--- a/不足.docx
+++ b/不足.docx
@@ -60,6 +60,197 @@
         <w:rPr>
           <w:rFonts w:hint="eastAsia"/>
         </w:rPr>
+        <w:t>5</w:t>
+      </w:r>
+      <w:r>
+        <w:t xml:space="preserve">. </w:t>
+      </w:r>
+      <w:r>
+        <w:rPr>
+          <w:rFonts w:hint="eastAsia"/>
+        </w:rPr>
+        <w:t>无法拆分单元格</w:t>
+      </w:r>
+    </w:p>
+    <w:p>
+      <w:r>
+        <w:rPr>
+          <w:rFonts w:hint="eastAsia"/>
+        </w:rPr>
+        <w:t>6</w:t>
+      </w:r>
+      <w:r>
+        <w:t xml:space="preserve">. </w:t>
+      </w:r>
+      <w:r>
+        <w:rPr>
+          <w:rFonts w:hint="eastAsia"/>
+        </w:rPr>
+        <w:t>无法修改超链接</w:t>
+      </w:r>
+    </w:p>
+    <w:p>
+      <w:r>
+        <w:rPr>
+          <w:rFonts w:hint="eastAsia"/>
+        </w:rPr>
+        <w:t>7</w:t>
+      </w:r>
+      <w:r>
+        <w:t xml:space="preserve">. </w:t>
+      </w:r>
+      <w:r>
+        <w:rPr>
+          <w:rFonts w:hint="eastAsia"/>
+        </w:rPr>
+        <w:t>链接不能批量删除</w:t>
+      </w:r>
+    </w:p>
+    <w:p>
+      <w:r>
+        <w:t xml:space="preserve">8. </w:t>
+      </w:r>
+      <w:r>
+        <w:rPr>
+          <w:rFonts w:hint="eastAsia"/>
+        </w:rPr>
+        <w:t>文件只能另存为</w:t>
+      </w:r>
+    </w:p>
+    <w:p>
+      <w:r>
+        <w:rPr>
+          <w:rFonts w:hint="eastAsia"/>
+        </w:rPr>
+        <w:t>无法撤销</w:t>
+      </w:r>
+    </w:p>
+    <w:p>
+      <w:r>
+        <w:rPr>
+          <w:rFonts w:hint="eastAsia"/>
+        </w:rPr>
+        <w:t>覆盖文字</w:t>
+      </w:r>
+      <w:r>
+        <w:rPr>
+          <w:rFonts w:hint="eastAsia"/>
+        </w:rPr>
+        <w:t>note</w:t>
+      </w:r>
+    </w:p>
+    <w:p>
+      <w:r>
+        <w:rPr>
+          <w:rFonts w:hint="eastAsia"/>
+        </w:rPr>
+        <w:t>没判断重复添加</w:t>
+      </w:r>
+    </w:p>
+    <w:p>
+      <w:proofErr w:type="spellStart"/>
+      <w:r>
+        <w:rPr>
+          <w:rFonts w:hint="eastAsia"/>
+        </w:rPr>
+        <w:t>ddl</w:t>
+      </w:r>
+      <w:proofErr w:type="spellEnd"/>
+      <w:r>
+        <w:rPr>
+          <w:rFonts w:hint="eastAsia"/>
+        </w:rPr>
+        <w:t>其他保存</w:t>
+      </w:r>
+    </w:p>
+    <w:p>
+      <w:r>
+        <w:rPr>
+          <w:rFonts w:hint="eastAsia"/>
+        </w:rPr>
+        <w:t>状态不能手动</w:t>
+      </w:r>
+    </w:p>
+    <w:p/>
+    <w:p/>
+    <w:p>
+      <w:r>
+        <w:rPr>
+          <w:rFonts w:hint="eastAsia"/>
+        </w:rPr>
+        <w:t>已判断的不合法：</w:t>
+      </w:r>
+    </w:p>
+    <w:p>
+      <w:r>
+        <w:rPr>
+          <w:rFonts w:hint="eastAsia"/>
+        </w:rPr>
+        <w:t>1</w:t>
+      </w:r>
+      <w:r>
+        <w:t xml:space="preserve">. </w:t>
+      </w:r>
+      <w:r>
+        <w:rPr>
+          <w:rFonts w:hint="eastAsia"/>
+        </w:rPr>
+        <w:t>节数</w:t>
+      </w:r>
+    </w:p>
+    <w:p>
+      <w:r>
+        <w:rPr>
+          <w:rFonts w:hint="eastAsia"/>
+        </w:rPr>
+        <w:t>2</w:t>
+      </w:r>
+      <w:r>
+        <w:t xml:space="preserve">. </w:t>
+      </w:r>
+      <w:r>
+        <w:rPr>
+          <w:rFonts w:hint="eastAsia"/>
+        </w:rPr>
+        <w:t>课程名非空</w:t>
+      </w:r>
+    </w:p>
+    <w:p>
+      <w:r>
+        <w:rPr>
+          <w:rFonts w:hint="eastAsia"/>
+        </w:rPr>
+        <w:t>3</w:t>
+      </w:r>
+      <w:r>
+        <w:t xml:space="preserve">. </w:t>
+      </w:r>
+      <w:r>
+        <w:rPr>
+          <w:rFonts w:hint="eastAsia"/>
+        </w:rPr>
+        <w:t>不能删除空的，或者</w:t>
+      </w:r>
+      <w:proofErr w:type="gramStart"/>
+      <w:r>
+        <w:rPr>
+          <w:rFonts w:hint="eastAsia"/>
+        </w:rPr>
+        <w:t>不</w:t>
+      </w:r>
+      <w:proofErr w:type="gramEnd"/>
+      <w:r>
+        <w:rPr>
+          <w:rFonts w:hint="eastAsia"/>
+        </w:rPr>
+        <w:t>选中</w:t>
+      </w:r>
+    </w:p>
+    <w:p>
+      <w:r>
+        <w:rPr>
+          <w:rFonts w:hint="eastAsia"/>
+        </w:rPr>
         <w:t>4</w:t>
       </w:r>
       <w:r>
@@ -69,309 +260,10 @@
         <w:rPr>
           <w:rFonts w:hint="eastAsia"/>
         </w:rPr>
-        <w:t>添加课程没判断时间冲突</w:t>
-      </w:r>
-    </w:p>
-    <w:p>
-      <w:r>
-        <w:rPr>
-          <w:rFonts w:hint="eastAsia"/>
-        </w:rPr>
-        <w:t>5</w:t>
-      </w:r>
-      <w:r>
-        <w:t xml:space="preserve">. </w:t>
-      </w:r>
-      <w:r>
-        <w:rPr>
-          <w:rFonts w:hint="eastAsia"/>
-        </w:rPr>
-        <w:t>无法拆分单元格</w:t>
-      </w:r>
-    </w:p>
-    <w:p>
-      <w:r>
-        <w:rPr>
-          <w:rFonts w:hint="eastAsia"/>
-        </w:rPr>
-        <w:t>6</w:t>
-      </w:r>
-      <w:r>
-        <w:t xml:space="preserve">. </w:t>
-      </w:r>
-      <w:r>
-        <w:rPr>
-          <w:rFonts w:hint="eastAsia"/>
-        </w:rPr>
-        <w:t>无法修改超链接</w:t>
-      </w:r>
-    </w:p>
-    <w:p>
-      <w:r>
-        <w:rPr>
-          <w:rFonts w:hint="eastAsia"/>
-        </w:rPr>
-        <w:t>7</w:t>
-      </w:r>
-      <w:r>
-        <w:t xml:space="preserve">. </w:t>
-      </w:r>
-      <w:r>
-        <w:rPr>
-          <w:rFonts w:hint="eastAsia"/>
-        </w:rPr>
-        <w:t>链接不能批量删除</w:t>
-      </w:r>
-    </w:p>
-    <w:p>
-      <w:r>
-        <w:t xml:space="preserve">8. </w:t>
-      </w:r>
-      <w:r>
-        <w:rPr>
-          <w:rFonts w:hint="eastAsia"/>
-        </w:rPr>
-        <w:t>文件只能另存为</w:t>
-      </w:r>
-    </w:p>
-    <w:p>
-      <w:r>
-        <w:t xml:space="preserve">9. </w:t>
-      </w:r>
-      <w:r>
-        <w:rPr>
-          <w:rFonts w:hint="eastAsia"/>
-        </w:rPr>
-        <w:t>保存信息多次弹出</w:t>
-      </w:r>
-    </w:p>
-    <w:p>
-      <w:r>
-        <w:t xml:space="preserve">10. </w:t>
-      </w:r>
-      <w:r>
-        <w:rPr>
-          <w:rFonts w:hint="eastAsia"/>
-        </w:rPr>
-        <w:t>课程名太长爆格</w:t>
-      </w:r>
-    </w:p>
-    <w:p/>
-    <w:p>
-      <w:r>
-        <w:rPr>
-          <w:rFonts w:hint="eastAsia"/>
-        </w:rPr>
-        <w:t>删除课程没删除</w:t>
-      </w:r>
-      <w:proofErr w:type="spellStart"/>
-      <w:r>
-        <w:rPr>
-          <w:rFonts w:hint="eastAsia"/>
-        </w:rPr>
-        <w:t>ddl</w:t>
-      </w:r>
-      <w:proofErr w:type="spellEnd"/>
-      <w:r>
-        <w:rPr>
-          <w:rFonts w:hint="eastAsia"/>
-        </w:rPr>
-        <w:t>、链接（保留笔记）</w:t>
-      </w:r>
-    </w:p>
-    <w:p>
-      <w:r>
-        <w:rPr>
-          <w:rFonts w:hint="eastAsia"/>
-        </w:rPr>
-        <w:t>tab</w:t>
-      </w:r>
-      <w:r>
-        <w:t>2</w:t>
-      </w:r>
-      <w:r>
-        <w:rPr>
-          <w:rFonts w:hint="eastAsia"/>
-        </w:rPr>
-        <w:t>ddl</w:t>
-      </w:r>
-    </w:p>
-    <w:p>
-      <w:r>
-        <w:rPr>
-          <w:rFonts w:hint="eastAsia"/>
-        </w:rPr>
-        <w:t>OK，cancel文字</w:t>
-      </w:r>
-    </w:p>
-    <w:p>
-      <w:r>
-        <w:rPr>
-          <w:rFonts w:hint="eastAsia"/>
-        </w:rPr>
-        <w:t>无法撤销</w:t>
-      </w:r>
-    </w:p>
-    <w:p>
-      <w:r>
-        <w:rPr>
-          <w:rFonts w:hint="eastAsia"/>
-        </w:rPr>
-        <w:t>覆盖文字</w:t>
-      </w:r>
-      <w:r>
-        <w:rPr>
-          <w:rFonts w:hint="eastAsia"/>
-        </w:rPr>
-        <w:t>note</w:t>
-      </w:r>
-    </w:p>
-    <w:p>
-      <w:r>
-        <w:rPr>
-          <w:rFonts w:hint="eastAsia"/>
-        </w:rPr>
-        <w:t>必填项</w:t>
-      </w:r>
-    </w:p>
-    <w:p>
-      <w:r>
-        <w:rPr>
-          <w:rFonts w:hint="eastAsia"/>
-        </w:rPr>
-        <w:t>没判断重复添加</w:t>
-      </w:r>
-    </w:p>
-    <w:p>
-      <w:proofErr w:type="spellStart"/>
-      <w:r>
-        <w:rPr>
-          <w:rFonts w:hint="eastAsia"/>
-        </w:rPr>
-        <w:t>ddl</w:t>
-      </w:r>
-      <w:proofErr w:type="spellEnd"/>
-      <w:r>
-        <w:rPr>
-          <w:rFonts w:hint="eastAsia"/>
-        </w:rPr>
-        <w:t>其他保存</w:t>
-      </w:r>
-    </w:p>
-    <w:p>
-      <w:r>
-        <w:rPr>
-          <w:rFonts w:hint="eastAsia"/>
-        </w:rPr>
-        <w:t>状态不能手动</w:t>
-      </w:r>
-    </w:p>
-    <w:p>
-      <w:pPr>
-        <w:rPr>
-          <w:rFonts w:hint="eastAsia"/>
-        </w:rPr>
-      </w:pPr>
-      <w:r>
-        <w:rPr>
-          <w:rFonts w:hint="eastAsia"/>
-        </w:rPr>
-        <w:t>密码不能为空</w:t>
+        <w:t>时间合法</w:t>
       </w:r>
       <w:bookmarkStart w:id="0" w:name="_GoBack"/>
       <w:bookmarkEnd w:id="0"/>
-    </w:p>
-    <w:p/>
-    <w:p/>
-    <w:p>
-      <w:r>
-        <w:rPr>
-          <w:rFonts w:hint="eastAsia"/>
-        </w:rPr>
-        <w:t>已判断的不合法：</w:t>
-      </w:r>
-    </w:p>
-    <w:p>
-      <w:r>
-        <w:rPr>
-          <w:rFonts w:hint="eastAsia"/>
-        </w:rPr>
-        <w:t>1</w:t>
-      </w:r>
-      <w:r>
-        <w:t xml:space="preserve">. </w:t>
-      </w:r>
-      <w:r>
-        <w:rPr>
-          <w:rFonts w:hint="eastAsia"/>
-        </w:rPr>
-        <w:t>节数</w:t>
-      </w:r>
-    </w:p>
-    <w:p>
-      <w:r>
-        <w:rPr>
-          <w:rFonts w:hint="eastAsia"/>
-        </w:rPr>
-        <w:t>2</w:t>
-      </w:r>
-      <w:r>
-        <w:t xml:space="preserve">. </w:t>
-      </w:r>
-      <w:r>
-        <w:rPr>
-          <w:rFonts w:hint="eastAsia"/>
-        </w:rPr>
-        <w:t>课程名非空</w:t>
-      </w:r>
-    </w:p>
-    <w:p>
-      <w:r>
-        <w:rPr>
-          <w:rFonts w:hint="eastAsia"/>
-        </w:rPr>
-        <w:t>3</w:t>
-      </w:r>
-      <w:r>
-        <w:t xml:space="preserve">. </w:t>
-      </w:r>
-      <w:r>
-        <w:rPr>
-          <w:rFonts w:hint="eastAsia"/>
-        </w:rPr>
-        <w:t>不能删除空的，或者</w:t>
-      </w:r>
-      <w:proofErr w:type="gramStart"/>
-      <w:r>
-        <w:rPr>
-          <w:rFonts w:hint="eastAsia"/>
-        </w:rPr>
-        <w:t>不</w:t>
-      </w:r>
-      <w:proofErr w:type="gramEnd"/>
-      <w:r>
-        <w:rPr>
-          <w:rFonts w:hint="eastAsia"/>
-        </w:rPr>
-        <w:t>选中</w:t>
-      </w:r>
-    </w:p>
-    <w:p>
-      <w:r>
-        <w:rPr>
-          <w:rFonts w:hint="eastAsia"/>
-        </w:rPr>
-        <w:t>4</w:t>
-      </w:r>
-      <w:r>
-        <w:t xml:space="preserve">. </w:t>
-      </w:r>
-      <w:r>
-        <w:rPr>
-          <w:rFonts w:hint="eastAsia"/>
-        </w:rPr>
-        <w:t>时间合法</w:t>
-      </w:r>
     </w:p>
     <w:sectPr>
       <w:pgSz w:w="11906" w:h="16838"/>

--- a/不足.docx
+++ b/不足.docx
@@ -171,6 +171,51 @@
         <w:t>状态不能手动</w:t>
       </w:r>
     </w:p>
+    <w:p>
+      <w:proofErr w:type="spellStart"/>
+      <w:r>
+        <w:rPr>
+          <w:rFonts w:hint="eastAsia"/>
+        </w:rPr>
+        <w:t>ddl</w:t>
+      </w:r>
+      <w:proofErr w:type="spellEnd"/>
+      <w:r>
+        <w:rPr>
+          <w:rFonts w:hint="eastAsia"/>
+        </w:rPr>
+        <w:t>修改bug</w:t>
+      </w:r>
+    </w:p>
+    <w:p>
+      <w:pPr>
+        <w:rPr>
+          <w:rFonts w:hint="eastAsia"/>
+        </w:rPr>
+      </w:pPr>
+      <w:r>
+        <w:rPr>
+          <w:rFonts w:hint="eastAsia"/>
+        </w:rPr>
+        <w:t>主界面</w:t>
+      </w:r>
+      <w:proofErr w:type="spellStart"/>
+      <w:r>
+        <w:rPr>
+          <w:rFonts w:hint="eastAsia"/>
+        </w:rPr>
+        <w:t>ddl</w:t>
+      </w:r>
+      <w:proofErr w:type="spellEnd"/>
+      <w:r>
+        <w:rPr>
+          <w:rFonts w:hint="eastAsia"/>
+        </w:rPr>
+        <w:t>表同步延迟</w:t>
+      </w:r>
+      <w:bookmarkStart w:id="0" w:name="_GoBack"/>
+      <w:bookmarkEnd w:id="0"/>
+    </w:p>
     <w:p/>
     <w:p/>
     <w:p>
@@ -262,8 +307,6 @@
         </w:rPr>
         <w:t>时间合法</w:t>
       </w:r>
-      <w:bookmarkStart w:id="0" w:name="_GoBack"/>
-      <w:bookmarkEnd w:id="0"/>
     </w:p>
     <w:sectPr>
       <w:pgSz w:w="11906" w:h="16838"/>
